--- a/slhess20/Volleyball_Script.docx
+++ b/slhess20/Volleyball_Script.docx
@@ -1,144 +1,360 @@
 
 <file path=word/document.xml><?xml version="1.0" encoding="utf-8"?>
-<w:document xmlns:mc="http://schemas.openxmlformats.org/markup-compatibility/2006" xmlns:o="urn:schemas-microsoft-com:office:office" xmlns:r="http://schemas.openxmlformats.org/officeDocument/2006/relationships" xmlns:m="http://schemas.openxmlformats.org/officeDocument/2006/math" xmlns:v="urn:schemas-microsoft-com:vml" xmlns:wp="http://schemas.openxmlformats.org/drawingml/2006/wordprocessingDrawing" xmlns:w10="urn:schemas-microsoft-com:office:word" xmlns:w="http://schemas.openxmlformats.org/wordprocessingml/2006/main" xmlns:wne="http://schemas.microsoft.com/office/word/2006/wordml" xmlns:sl="http://schemas.openxmlformats.org/schemaLibrary/2006/main" xmlns:a="http://schemas.openxmlformats.org/drawingml/2006/main" xmlns:pic="http://schemas.openxmlformats.org/drawingml/2006/picture" xmlns:c="http://schemas.openxmlformats.org/drawingml/2006/chart" xmlns:lc="http://schemas.openxmlformats.org/drawingml/2006/lockedCanvas" xmlns:dgm="http://schemas.openxmlformats.org/drawingml/2006/diagram" xmlns:wps="http://schemas.microsoft.com/office/word/2010/wordprocessingShape" xmlns:wpg="http://schemas.microsoft.com/office/word/2010/wordprocessingGroup" xmlns:w14="http://schemas.microsoft.com/office/word/2010/wordml" xmlns:w15="http://schemas.microsoft.com/office/word/2012/wordml">
+<w:document xmlns:wpc="http://schemas.microsoft.com/office/word/2010/wordprocessingCanvas" xmlns:cx="http://schemas.microsoft.com/office/drawing/2014/chartex" xmlns:cx1="http://schemas.microsoft.com/office/drawing/2015/9/8/chartex" xmlns:cx2="http://schemas.microsoft.com/office/drawing/2015/10/21/chartex" xmlns:cx3="http://schemas.microsoft.com/office/drawing/2016/5/9/chartex" xmlns:cx4="http://schemas.microsoft.com/office/drawing/2016/5/10/chartex" xmlns:cx5="http://schemas.microsoft.com/office/drawing/2016/5/11/chartex" xmlns:cx6="http://schemas.microsoft.com/office/drawing/2016/5/12/chartex" xmlns:cx7="http://schemas.microsoft.com/office/drawing/2016/5/13/chartex" xmlns:cx8="http://schemas.microsoft.com/office/drawing/2016/5/14/chartex" xmlns:mc="http://schemas.openxmlformats.org/markup-compatibility/2006" xmlns:aink="http://schemas.microsoft.com/office/drawing/2016/ink" xmlns:am3d="http://schemas.microsoft.com/office/drawing/2017/model3d" xmlns:o="urn:schemas-microsoft-com:office:office" xmlns:oel="http://schemas.microsoft.com/office/2019/extlst" xmlns:r="http://schemas.openxmlformats.org/officeDocument/2006/relationships" xmlns:m="http://schemas.openxmlformats.org/officeDocument/2006/math" xmlns:v="urn:schemas-microsoft-com:vml" xmlns:wp14="http://schemas.microsoft.com/office/word/2010/wordprocessingDrawing" xmlns:wp="http://schemas.openxmlformats.org/drawingml/2006/wordprocessingDrawing" xmlns:w10="urn:schemas-microsoft-com:office:word" xmlns:w="http://schemas.openxmlformats.org/wordprocessingml/2006/main" xmlns:w14="http://schemas.microsoft.com/office/word/2010/wordml" xmlns:w15="http://schemas.microsoft.com/office/word/2012/wordml" xmlns:w16cex="http://schemas.microsoft.com/office/word/2018/wordml/cex" xmlns:w16cid="http://schemas.microsoft.com/office/word/2016/wordml/cid" xmlns:w16="http://schemas.microsoft.com/office/word/2018/wordml" xmlns:w16du="http://schemas.microsoft.com/office/word/2023/wordml/word16du" xmlns:w16sdtdh="http://schemas.microsoft.com/office/word/2020/wordml/sdtdatahash" xmlns:w16se="http://schemas.microsoft.com/office/word/2015/wordml/symex" xmlns:wpg="http://schemas.microsoft.com/office/word/2010/wordprocessingGroup" xmlns:wpi="http://schemas.microsoft.com/office/word/2010/wordprocessingInk" xmlns:wne="http://schemas.microsoft.com/office/word/2006/wordml" xmlns:wps="http://schemas.microsoft.com/office/word/2010/wordprocessingShape" mc:Ignorable="w14 w15 w16se w16cid w16 w16cex w16sdtdh w16du wp14">
   <w:body>
     <w:p>
       <w:pPr>
-        <w:spacing w:after="240" w:before="240" w:lineRule="auto"/>
+        <w:spacing w:before="240" w:after="240"/>
         <w:rPr>
-          <w:b w:val="1"/>
+          <w:b/>
         </w:rPr>
       </w:pPr>
       <w:r>
         <w:rPr>
-          <w:b w:val="1"/>
-          <w:rtl w:val="0"/>
+          <w:b/>
         </w:rPr>
-        <w:t xml:space="preserve">Part 1: About yourself</w:t>
-      </w:r>
-    </w:p>
-    <w:p>
-      <w:pPr>
-        <w:spacing w:after="240" w:before="240" w:lineRule="auto"/>
+        <w:t>Part 1: About yourself</w:t>
+      </w:r>
+    </w:p>
+    <w:p>
+      <w:pPr>
+        <w:spacing w:before="240" w:after="240"/>
         <w:rPr>
-          <w:b w:val="1"/>
+          <w:b/>
         </w:rPr>
       </w:pPr>
       <w:r>
         <w:rPr>
-          <w:b w:val="1"/>
-          <w:color w:val="ff0000"/>
-          <w:rtl w:val="0"/>
+          <w:b/>
+          <w:color w:val="FF0000"/>
         </w:rPr>
         <w:t xml:space="preserve">Please add information about yourself here. </w:t>
       </w:r>
-      <w:r>
+    </w:p>
+    <w:p>
+      <w:pPr>
+        <w:spacing w:before="240" w:after="240"/>
         <w:rPr>
-          <w:rtl w:val="0"/>
+          <w:b/>
         </w:rPr>
-      </w:r>
-    </w:p>
-    <w:p>
-      <w:pPr>
-        <w:spacing w:after="240" w:before="240" w:lineRule="auto"/>
+      </w:pPr>
+      <w:r>
         <w:rPr>
-          <w:b w:val="1"/>
+          <w:b/>
         </w:rPr>
-      </w:pPr>
-      <w:r>
+        <w:t>Part 2: About Volleyball Timeouts</w:t>
+      </w:r>
+    </w:p>
+    <w:p>
+      <w:r>
+        <w:t xml:space="preserve">In volleyball, timeouts are typically called by the losing team </w:t>
+      </w:r>
+      <w:proofErr w:type="gramStart"/>
+      <w:r>
+        <w:t>in order to</w:t>
+      </w:r>
+      <w:proofErr w:type="gramEnd"/>
+      <w:r>
+        <w:t xml:space="preserve"> increase their chances of scoring more points in an attempt to win a set. In college volleyball, teams can call up to three timeouts per set and there are 3 sets per game. The team who wins at least two sets of the game is the winner.  When looking at the data for </w:t>
+      </w:r>
+      <w:proofErr w:type="gramStart"/>
+      <w:r>
+        <w:t>NCAA  women's</w:t>
+      </w:r>
+      <w:proofErr w:type="gramEnd"/>
+      <w:r>
+        <w:t xml:space="preserve"> volleyball, we can see exactly when a timeout was called and the outcomes from each timeout.</w:t>
+      </w:r>
+      <w:r>
+        <w:t xml:space="preserve"> </w:t>
+      </w:r>
+      <w:r>
+        <w:t>Understanding the effects that a timeout has on a set can inform strategic decision-making for coaches and allow them to understand how much calling a timeout might help them win their game.</w:t>
+      </w:r>
+    </w:p>
+    <w:p>
+      <w:pPr>
+        <w:spacing w:before="240" w:after="240"/>
         <w:rPr>
-          <w:b w:val="1"/>
-          <w:rtl w:val="0"/>
+          <w:b/>
         </w:rPr>
-        <w:t xml:space="preserve">Part 2: About Volleyball Timeouts</w:t>
-      </w:r>
-    </w:p>
-    <w:p>
-      <w:pPr>
-        <w:rPr/>
       </w:pPr>
       <w:r>
         <w:rPr>
-          <w:rtl w:val="0"/>
+          <w:b/>
         </w:rPr>
-        <w:t xml:space="preserve">In volleyball, timeouts are typically called by the losing team in order to increase their chances of scoring more points in an attempt to win a set. In college volleyball, teams can call up to three timeouts per set and there are 3 sets per game. The team who wins at least two sets of the game is the winner.  When looking at the data for NCAA  women's volleyball, we can see exactly when a timeout was called and the outcomes from each timeout.</w:t>
-      </w:r>
-    </w:p>
-    <w:p>
-      <w:pPr>
-        <w:spacing w:after="240" w:before="240" w:lineRule="auto"/>
-        <w:rPr>
-          <w:b w:val="1"/>
-        </w:rPr>
-      </w:pPr>
-      <w:r>
-        <w:rPr>
-          <w:b w:val="1"/>
-          <w:rtl w:val="0"/>
-        </w:rPr>
-        <w:t xml:space="preserve">Part 3: About the module(s)</w:t>
-      </w:r>
-    </w:p>
-    <w:p>
-      <w:pPr>
-        <w:rPr/>
-      </w:pPr>
-      <w:r>
-        <w:rPr>
-          <w:rtl w:val="0"/>
-        </w:rPr>
-        <w:t xml:space="preserve">In this worksheet, we will analyze the effects of calling a timeout on a set. We can find the probability that calling a timeout will lead to scoring a point by looking at the outcome of each timeout. By looking only at the first or last timeout of a set, we will be able to determine how likely a losing team is to win that set after calling their first or final timeout. Understanding the effects that a timeout has on a set can inform strategic decision-making for coaches and allow them to understand how much calling a timeout might help them win their game.Data similar to this can be used to look at individual teams or players and the chances that a point will be scored or a set won in those more specific groups. Also it is possible that other types of plays or calls have an effect on the game, so substituting timeouts with scoring an ace or having a server error can add even more information that can help coaches make the best possible gameplan. </w:t>
-      </w:r>
-    </w:p>
-    <w:p>
-      <w:pPr>
-        <w:spacing w:after="240" w:before="240" w:lineRule="auto"/>
-        <w:rPr/>
-      </w:pPr>
-      <w:r>
-        <w:rPr>
-          <w:rtl w:val="0"/>
-        </w:rPr>
-        <w:t xml:space="preserve">.</w:t>
-      </w:r>
-      <w:r>
-        <w:rPr>
-          <w:rtl w:val="0"/>
-        </w:rPr>
-      </w:r>
-    </w:p>
-    <w:p>
-      <w:pPr>
-        <w:rPr/>
-      </w:pPr>
-      <w:r>
-        <w:rPr>
-          <w:rtl w:val="0"/>
-        </w:rPr>
-      </w:r>
-    </w:p>
+        <w:t>Part 3: About the module(s)</w:t>
+      </w:r>
+    </w:p>
+    <w:p>
+      <w:r>
+        <w:t xml:space="preserve">In this </w:t>
+      </w:r>
+      <w:r>
+        <w:t>module</w:t>
+      </w:r>
+      <w:r>
+        <w:t>, we will analyze the effects of calling a timeout on a set</w:t>
+      </w:r>
+      <w:r>
+        <w:t>.</w:t>
+      </w:r>
+    </w:p>
+    <w:p>
+      <w:r>
+        <w:t>For example,</w:t>
+      </w:r>
+    </w:p>
+    <w:p>
+      <w:pPr>
+        <w:pStyle w:val="ListParagraph"/>
+        <w:numPr>
+          <w:ilvl w:val="0"/>
+          <w:numId w:val="1"/>
+        </w:numPr>
+      </w:pPr>
+      <w:r>
+        <w:t xml:space="preserve"> </w:t>
+      </w:r>
+      <w:proofErr w:type="gramStart"/>
+      <w:r>
+        <w:t>w</w:t>
+      </w:r>
+      <w:r>
+        <w:t>e</w:t>
+      </w:r>
+      <w:proofErr w:type="gramEnd"/>
+      <w:r>
+        <w:t xml:space="preserve"> can find the probability that calling a timeout will lead to scoring a point by looking at the outcome of each timeout. </w:t>
+      </w:r>
+    </w:p>
+    <w:p>
+      <w:pPr>
+        <w:pStyle w:val="ListParagraph"/>
+        <w:numPr>
+          <w:ilvl w:val="0"/>
+          <w:numId w:val="1"/>
+        </w:numPr>
+      </w:pPr>
+      <w:r>
+        <w:t xml:space="preserve">By looking only at the last timeout of a set, we will be able to determine how likely a losing team is to win that set after calling the final timeout. </w:t>
+      </w:r>
+    </w:p>
+    <w:p>
+      <w:pPr>
+        <w:pStyle w:val="ListParagraph"/>
+        <w:numPr>
+          <w:ilvl w:val="0"/>
+          <w:numId w:val="1"/>
+        </w:numPr>
+      </w:pPr>
+      <w:r>
+        <w:t xml:space="preserve">We can look at first timeouts or if teams alternate </w:t>
+      </w:r>
+      <w:proofErr w:type="gramStart"/>
+      <w:r>
+        <w:t>timeouts</w:t>
+      </w:r>
+      <w:proofErr w:type="gramEnd"/>
+    </w:p>
+    <w:p>
+      <w:pPr>
+        <w:pStyle w:val="ListParagraph"/>
+        <w:numPr>
+          <w:ilvl w:val="0"/>
+          <w:numId w:val="1"/>
+        </w:numPr>
+      </w:pPr>
+      <w:r>
+        <w:t>We can look at how sequences of timeouts can impact a game/</w:t>
+      </w:r>
+      <w:proofErr w:type="gramStart"/>
+      <w:r>
+        <w:t>set</w:t>
+      </w:r>
+      <w:proofErr w:type="gramEnd"/>
+    </w:p>
+    <w:p>
+      <w:pPr>
+        <w:pStyle w:val="ListParagraph"/>
+        <w:numPr>
+          <w:ilvl w:val="0"/>
+          <w:numId w:val="1"/>
+        </w:numPr>
+      </w:pPr>
+      <w:r>
+        <w:t>How long to wait before calling a timeout</w:t>
+      </w:r>
+    </w:p>
+    <w:p>
+      <w:r>
+        <w:t xml:space="preserve">Data similar to this can be used to look at individual teams or players and the chances that a point will be </w:t>
+      </w:r>
+      <w:proofErr w:type="gramStart"/>
+      <w:r>
+        <w:t>scored</w:t>
+      </w:r>
+      <w:proofErr w:type="gramEnd"/>
+      <w:r>
+        <w:t xml:space="preserve"> or a set won in those more specific groups. </w:t>
+      </w:r>
+      <w:proofErr w:type="gramStart"/>
+      <w:r>
+        <w:t>Also</w:t>
+      </w:r>
+      <w:proofErr w:type="gramEnd"/>
+      <w:r>
+        <w:t xml:space="preserve"> it is possible that other types of plays or calls have an effect on the game, so substituting timeouts with scoring an ace or having a server error can add even more information that can help coaches make the best possible gameplan. </w:t>
+      </w:r>
+    </w:p>
+    <w:p>
+      <w:pPr>
+        <w:spacing w:before="240" w:after="240"/>
+      </w:pPr>
+      <w:r>
+        <w:t>.</w:t>
+      </w:r>
+    </w:p>
+    <w:p/>
     <w:sectPr>
-      <w:pgSz w:h="15840" w:w="12240" w:orient="portrait"/>
-      <w:pgMar w:bottom="1440" w:top="1440" w:left="1440" w:right="1440" w:header="720" w:footer="720"/>
+      <w:pgSz w:w="12240" w:h="15840"/>
+      <w:pgMar w:top="1440" w:right="1440" w:bottom="1440" w:left="1440" w:header="720" w:footer="720" w:gutter="0"/>
       <w:pgNumType w:start="1"/>
+      <w:cols w:space="720"/>
     </w:sectPr>
   </w:body>
 </w:document>
 </file>
 
 <file path=word/numbering.xml><?xml version="1.0" encoding="utf-8"?>
-<w:numbering xmlns:mc="http://schemas.openxmlformats.org/markup-compatibility/2006" xmlns:o="urn:schemas-microsoft-com:office:office" xmlns:r="http://schemas.openxmlformats.org/officeDocument/2006/relationships" xmlns:m="http://schemas.openxmlformats.org/officeDocument/2006/math" xmlns:v="urn:schemas-microsoft-com:vml" xmlns:wp="http://schemas.openxmlformats.org/drawingml/2006/wordprocessingDrawing" xmlns:w10="urn:schemas-microsoft-com:office:word" xmlns:w="http://schemas.openxmlformats.org/wordprocessingml/2006/main" xmlns:wne="http://schemas.microsoft.com/office/word/2006/wordml" xmlns:sl="http://schemas.openxmlformats.org/schemaLibrary/2006/main" xmlns:a="http://schemas.openxmlformats.org/drawingml/2006/main" xmlns:pic="http://schemas.openxmlformats.org/drawingml/2006/picture" xmlns:c="http://schemas.openxmlformats.org/drawingml/2006/chart" xmlns:lc="http://schemas.openxmlformats.org/drawingml/2006/lockedCanvas" xmlns:dgm="http://schemas.openxmlformats.org/drawingml/2006/diagram" xmlns:wps="http://schemas.microsoft.com/office/word/2010/wordprocessingShape" xmlns:wpg="http://schemas.microsoft.com/office/word/2010/wordprocessingGroup" xmlns:w14="http://schemas.microsoft.com/office/word/2010/wordml" xmlns:w15="http://schemas.microsoft.com/office/word/2012/wordml"/>
+<w:numbering xmlns:wpc="http://schemas.microsoft.com/office/word/2010/wordprocessingCanvas" xmlns:cx="http://schemas.microsoft.com/office/drawing/2014/chartex" xmlns:cx1="http://schemas.microsoft.com/office/drawing/2015/9/8/chartex" xmlns:cx2="http://schemas.microsoft.com/office/drawing/2015/10/21/chartex" xmlns:cx3="http://schemas.microsoft.com/office/drawing/2016/5/9/chartex" xmlns:cx4="http://schemas.microsoft.com/office/drawing/2016/5/10/chartex" xmlns:cx5="http://schemas.microsoft.com/office/drawing/2016/5/11/chartex" xmlns:cx6="http://schemas.microsoft.com/office/drawing/2016/5/12/chartex" xmlns:cx7="http://schemas.microsoft.com/office/drawing/2016/5/13/chartex" xmlns:cx8="http://schemas.microsoft.com/office/drawing/2016/5/14/chartex" xmlns:mc="http://schemas.openxmlformats.org/markup-compatibility/2006" xmlns:aink="http://schemas.microsoft.com/office/drawing/2016/ink" xmlns:am3d="http://schemas.microsoft.com/office/drawing/2017/model3d" xmlns:o="urn:schemas-microsoft-com:office:office" xmlns:oel="http://schemas.microsoft.com/office/2019/extlst" xmlns:r="http://schemas.openxmlformats.org/officeDocument/2006/relationships" xmlns:m="http://schemas.openxmlformats.org/officeDocument/2006/math" xmlns:v="urn:schemas-microsoft-com:vml" xmlns:wp14="http://schemas.microsoft.com/office/word/2010/wordprocessingDrawing" xmlns:wp="http://schemas.openxmlformats.org/drawingml/2006/wordprocessingDrawing" xmlns:w10="urn:schemas-microsoft-com:office:word" xmlns:w="http://schemas.openxmlformats.org/wordprocessingml/2006/main" xmlns:w14="http://schemas.microsoft.com/office/word/2010/wordml" xmlns:w15="http://schemas.microsoft.com/office/word/2012/wordml" xmlns:w16cex="http://schemas.microsoft.com/office/word/2018/wordml/cex" xmlns:w16cid="http://schemas.microsoft.com/office/word/2016/wordml/cid" xmlns:w16="http://schemas.microsoft.com/office/word/2018/wordml" xmlns:w16du="http://schemas.microsoft.com/office/word/2023/wordml/word16du" xmlns:w16sdtdh="http://schemas.microsoft.com/office/word/2020/wordml/sdtdatahash" xmlns:w16se="http://schemas.microsoft.com/office/word/2015/wordml/symex" xmlns:wpg="http://schemas.microsoft.com/office/word/2010/wordprocessingGroup" xmlns:wpi="http://schemas.microsoft.com/office/word/2010/wordprocessingInk" xmlns:wne="http://schemas.microsoft.com/office/word/2006/wordml" xmlns:wps="http://schemas.microsoft.com/office/word/2010/wordprocessingShape" mc:Ignorable="w14 w15 w16se w16cid w16 w16cex w16sdtdh w16du wp14">
+  <w:abstractNum w:abstractNumId="0" w15:restartNumberingAfterBreak="0">
+    <w:nsid w:val="65041DC8"/>
+    <w:multiLevelType w:val="hybridMultilevel"/>
+    <w:tmpl w:val="51D84968"/>
+    <w:lvl w:ilvl="0" w:tplc="A54E43BE">
+      <w:numFmt w:val="bullet"/>
+      <w:lvlText w:val="-"/>
+      <w:lvlJc w:val="left"/>
+      <w:pPr>
+        <w:ind w:left="720" w:hanging="360"/>
+      </w:pPr>
+      <w:rPr>
+        <w:rFonts w:ascii="Arial" w:eastAsia="Arial" w:hAnsi="Arial" w:cs="Arial" w:hint="default"/>
+      </w:rPr>
+    </w:lvl>
+    <w:lvl w:ilvl="1" w:tplc="04090003">
+      <w:start w:val="1"/>
+      <w:numFmt w:val="bullet"/>
+      <w:lvlText w:val="o"/>
+      <w:lvlJc w:val="left"/>
+      <w:pPr>
+        <w:ind w:left="1440" w:hanging="360"/>
+      </w:pPr>
+      <w:rPr>
+        <w:rFonts w:ascii="Courier New" w:hAnsi="Courier New" w:cs="Courier New" w:hint="default"/>
+      </w:rPr>
+    </w:lvl>
+    <w:lvl w:ilvl="2" w:tplc="04090005" w:tentative="1">
+      <w:start w:val="1"/>
+      <w:numFmt w:val="bullet"/>
+      <w:lvlText w:val=""/>
+      <w:lvlJc w:val="left"/>
+      <w:pPr>
+        <w:ind w:left="2160" w:hanging="360"/>
+      </w:pPr>
+      <w:rPr>
+        <w:rFonts w:ascii="Wingdings" w:hAnsi="Wingdings" w:hint="default"/>
+      </w:rPr>
+    </w:lvl>
+    <w:lvl w:ilvl="3" w:tplc="04090001" w:tentative="1">
+      <w:start w:val="1"/>
+      <w:numFmt w:val="bullet"/>
+      <w:lvlText w:val=""/>
+      <w:lvlJc w:val="left"/>
+      <w:pPr>
+        <w:ind w:left="2880" w:hanging="360"/>
+      </w:pPr>
+      <w:rPr>
+        <w:rFonts w:ascii="Symbol" w:hAnsi="Symbol" w:hint="default"/>
+      </w:rPr>
+    </w:lvl>
+    <w:lvl w:ilvl="4" w:tplc="04090003" w:tentative="1">
+      <w:start w:val="1"/>
+      <w:numFmt w:val="bullet"/>
+      <w:lvlText w:val="o"/>
+      <w:lvlJc w:val="left"/>
+      <w:pPr>
+        <w:ind w:left="3600" w:hanging="360"/>
+      </w:pPr>
+      <w:rPr>
+        <w:rFonts w:ascii="Courier New" w:hAnsi="Courier New" w:cs="Courier New" w:hint="default"/>
+      </w:rPr>
+    </w:lvl>
+    <w:lvl w:ilvl="5" w:tplc="04090005" w:tentative="1">
+      <w:start w:val="1"/>
+      <w:numFmt w:val="bullet"/>
+      <w:lvlText w:val=""/>
+      <w:lvlJc w:val="left"/>
+      <w:pPr>
+        <w:ind w:left="4320" w:hanging="360"/>
+      </w:pPr>
+      <w:rPr>
+        <w:rFonts w:ascii="Wingdings" w:hAnsi="Wingdings" w:hint="default"/>
+      </w:rPr>
+    </w:lvl>
+    <w:lvl w:ilvl="6" w:tplc="04090001" w:tentative="1">
+      <w:start w:val="1"/>
+      <w:numFmt w:val="bullet"/>
+      <w:lvlText w:val=""/>
+      <w:lvlJc w:val="left"/>
+      <w:pPr>
+        <w:ind w:left="5040" w:hanging="360"/>
+      </w:pPr>
+      <w:rPr>
+        <w:rFonts w:ascii="Symbol" w:hAnsi="Symbol" w:hint="default"/>
+      </w:rPr>
+    </w:lvl>
+    <w:lvl w:ilvl="7" w:tplc="04090003" w:tentative="1">
+      <w:start w:val="1"/>
+      <w:numFmt w:val="bullet"/>
+      <w:lvlText w:val="o"/>
+      <w:lvlJc w:val="left"/>
+      <w:pPr>
+        <w:ind w:left="5760" w:hanging="360"/>
+      </w:pPr>
+      <w:rPr>
+        <w:rFonts w:ascii="Courier New" w:hAnsi="Courier New" w:cs="Courier New" w:hint="default"/>
+      </w:rPr>
+    </w:lvl>
+    <w:lvl w:ilvl="8" w:tplc="04090005" w:tentative="1">
+      <w:start w:val="1"/>
+      <w:numFmt w:val="bullet"/>
+      <w:lvlText w:val=""/>
+      <w:lvlJc w:val="left"/>
+      <w:pPr>
+        <w:ind w:left="6480" w:hanging="360"/>
+      </w:pPr>
+      <w:rPr>
+        <w:rFonts w:ascii="Wingdings" w:hAnsi="Wingdings" w:hint="default"/>
+      </w:rPr>
+    </w:lvl>
+  </w:abstractNum>
+  <w:num w:numId="1" w16cid:durableId="1686010289">
+    <w:abstractNumId w:val="0"/>
+  </w:num>
+</w:numbering>
 </file>
 
 <file path=word/styles.xml><?xml version="1.0" encoding="utf-8"?>
-<w:styles xmlns:mc="http://schemas.openxmlformats.org/markup-compatibility/2006" xmlns:o="urn:schemas-microsoft-com:office:office" xmlns:r="http://schemas.openxmlformats.org/officeDocument/2006/relationships" xmlns:m="http://schemas.openxmlformats.org/officeDocument/2006/math" xmlns:v="urn:schemas-microsoft-com:vml" xmlns:wp="http://schemas.openxmlformats.org/drawingml/2006/wordprocessingDrawing" xmlns:w10="urn:schemas-microsoft-com:office:word" xmlns:w="http://schemas.openxmlformats.org/wordprocessingml/2006/main" xmlns:wne="http://schemas.microsoft.com/office/word/2006/wordml" xmlns:sl="http://schemas.openxmlformats.org/schemaLibrary/2006/main" xmlns:a="http://schemas.openxmlformats.org/drawingml/2006/main" xmlns:pic="http://schemas.openxmlformats.org/drawingml/2006/picture" xmlns:c="http://schemas.openxmlformats.org/drawingml/2006/chart" xmlns:lc="http://schemas.openxmlformats.org/drawingml/2006/lockedCanvas" xmlns:dgm="http://schemas.openxmlformats.org/drawingml/2006/diagram" xmlns:wps="http://schemas.microsoft.com/office/word/2010/wordprocessingShape" xmlns:wpg="http://schemas.microsoft.com/office/word/2010/wordprocessingGroup" xmlns:w14="http://schemas.microsoft.com/office/word/2010/wordml" xmlns:w15="http://schemas.microsoft.com/office/word/2012/wordml">
+<w:styles xmlns:mc="http://schemas.openxmlformats.org/markup-compatibility/2006" xmlns:r="http://schemas.openxmlformats.org/officeDocument/2006/relationships" xmlns:w="http://schemas.openxmlformats.org/wordprocessingml/2006/main" xmlns:w14="http://schemas.microsoft.com/office/word/2010/wordml" xmlns:w15="http://schemas.microsoft.com/office/word/2012/wordml" xmlns:w16cex="http://schemas.microsoft.com/office/word/2018/wordml/cex" xmlns:w16cid="http://schemas.microsoft.com/office/word/2016/wordml/cid" xmlns:w16="http://schemas.microsoft.com/office/word/2018/wordml" xmlns:w16du="http://schemas.microsoft.com/office/word/2023/wordml/word16du" xmlns:w16sdtdh="http://schemas.microsoft.com/office/word/2020/wordml/sdtdatahash" xmlns:w16se="http://schemas.microsoft.com/office/word/2015/wordml/symex" mc:Ignorable="w14 w15 w16se w16cid w16 w16cex w16sdtdh w16du">
   <w:docDefaults>
     <w:rPrDefault>
       <w:rPr>
-        <w:rFonts w:ascii="Arial" w:cs="Arial" w:eastAsia="Arial" w:hAnsi="Arial"/>
+        <w:rFonts w:ascii="Arial" w:eastAsia="Arial" w:hAnsi="Arial" w:cs="Arial"/>
         <w:sz w:val="22"/>
         <w:szCs w:val="22"/>
-        <w:lang w:val="en"/>
+        <w:lang w:val="en" w:eastAsia="en-US" w:bidi="ar-SA"/>
       </w:rPr>
     </w:rPrDefault>
     <w:pPrDefault>
@@ -147,21 +363,399 @@
       </w:pPr>
     </w:pPrDefault>
   </w:docDefaults>
-  <w:style w:type="paragraph" w:styleId="Normal" w:default="1">
-    <w:name w:val="normal"/>
-  </w:style>
-  <w:style w:type="table" w:styleId="TableNormal" w:default="1">
-    <w:name w:val="Table Normal"/>
+  <w:latentStyles w:defLockedState="0" w:defUIPriority="99" w:defSemiHidden="0" w:defUnhideWhenUsed="0" w:defQFormat="0" w:count="376">
+    <w:lsdException w:name="Normal" w:uiPriority="0" w:qFormat="1"/>
+    <w:lsdException w:name="heading 1" w:uiPriority="9" w:qFormat="1"/>
+    <w:lsdException w:name="heading 2" w:semiHidden="1" w:uiPriority="9" w:unhideWhenUsed="1" w:qFormat="1"/>
+    <w:lsdException w:name="heading 3" w:semiHidden="1" w:uiPriority="9" w:unhideWhenUsed="1" w:qFormat="1"/>
+    <w:lsdException w:name="heading 4" w:semiHidden="1" w:uiPriority="9" w:unhideWhenUsed="1" w:qFormat="1"/>
+    <w:lsdException w:name="heading 5" w:semiHidden="1" w:uiPriority="9" w:unhideWhenUsed="1" w:qFormat="1"/>
+    <w:lsdException w:name="heading 6" w:semiHidden="1" w:uiPriority="9" w:unhideWhenUsed="1" w:qFormat="1"/>
+    <w:lsdException w:name="heading 7" w:semiHidden="1" w:uiPriority="9" w:unhideWhenUsed="1" w:qFormat="1"/>
+    <w:lsdException w:name="heading 8" w:semiHidden="1" w:uiPriority="9" w:unhideWhenUsed="1" w:qFormat="1"/>
+    <w:lsdException w:name="heading 9" w:semiHidden="1" w:uiPriority="9" w:unhideWhenUsed="1" w:qFormat="1"/>
+    <w:lsdException w:name="index 1" w:semiHidden="1" w:unhideWhenUsed="1"/>
+    <w:lsdException w:name="index 2" w:semiHidden="1" w:unhideWhenUsed="1"/>
+    <w:lsdException w:name="index 3" w:semiHidden="1" w:unhideWhenUsed="1"/>
+    <w:lsdException w:name="index 4" w:semiHidden="1" w:unhideWhenUsed="1"/>
+    <w:lsdException w:name="index 5" w:semiHidden="1" w:unhideWhenUsed="1"/>
+    <w:lsdException w:name="index 6" w:semiHidden="1" w:unhideWhenUsed="1"/>
+    <w:lsdException w:name="index 7" w:semiHidden="1" w:unhideWhenUsed="1"/>
+    <w:lsdException w:name="index 8" w:semiHidden="1" w:unhideWhenUsed="1"/>
+    <w:lsdException w:name="index 9" w:semiHidden="1" w:unhideWhenUsed="1"/>
+    <w:lsdException w:name="toc 1" w:semiHidden="1" w:uiPriority="39" w:unhideWhenUsed="1"/>
+    <w:lsdException w:name="toc 2" w:semiHidden="1" w:uiPriority="39" w:unhideWhenUsed="1"/>
+    <w:lsdException w:name="toc 3" w:semiHidden="1" w:uiPriority="39" w:unhideWhenUsed="1"/>
+    <w:lsdException w:name="toc 4" w:semiHidden="1" w:uiPriority="39" w:unhideWhenUsed="1"/>
+    <w:lsdException w:name="toc 5" w:semiHidden="1" w:uiPriority="39" w:unhideWhenUsed="1"/>
+    <w:lsdException w:name="toc 6" w:semiHidden="1" w:uiPriority="39" w:unhideWhenUsed="1"/>
+    <w:lsdException w:name="toc 7" w:semiHidden="1" w:uiPriority="39" w:unhideWhenUsed="1"/>
+    <w:lsdException w:name="toc 8" w:semiHidden="1" w:uiPriority="39" w:unhideWhenUsed="1"/>
+    <w:lsdException w:name="toc 9" w:semiHidden="1" w:uiPriority="39" w:unhideWhenUsed="1"/>
+    <w:lsdException w:name="Normal Indent" w:semiHidden="1" w:unhideWhenUsed="1"/>
+    <w:lsdException w:name="footnote text" w:semiHidden="1" w:unhideWhenUsed="1"/>
+    <w:lsdException w:name="annotation text" w:semiHidden="1" w:unhideWhenUsed="1"/>
+    <w:lsdException w:name="header" w:semiHidden="1" w:unhideWhenUsed="1"/>
+    <w:lsdException w:name="footer" w:semiHidden="1" w:unhideWhenUsed="1"/>
+    <w:lsdException w:name="index heading" w:semiHidden="1" w:unhideWhenUsed="1"/>
+    <w:lsdException w:name="caption" w:semiHidden="1" w:uiPriority="35" w:unhideWhenUsed="1" w:qFormat="1"/>
+    <w:lsdException w:name="table of figures" w:semiHidden="1" w:unhideWhenUsed="1"/>
+    <w:lsdException w:name="envelope address" w:semiHidden="1" w:unhideWhenUsed="1"/>
+    <w:lsdException w:name="envelope return" w:semiHidden="1" w:unhideWhenUsed="1"/>
+    <w:lsdException w:name="footnote reference" w:semiHidden="1" w:unhideWhenUsed="1"/>
+    <w:lsdException w:name="annotation reference" w:semiHidden="1" w:unhideWhenUsed="1"/>
+    <w:lsdException w:name="line number" w:semiHidden="1" w:unhideWhenUsed="1"/>
+    <w:lsdException w:name="page number" w:semiHidden="1" w:unhideWhenUsed="1"/>
+    <w:lsdException w:name="endnote reference" w:semiHidden="1" w:unhideWhenUsed="1"/>
+    <w:lsdException w:name="endnote text" w:semiHidden="1" w:unhideWhenUsed="1"/>
+    <w:lsdException w:name="table of authorities" w:semiHidden="1" w:unhideWhenUsed="1"/>
+    <w:lsdException w:name="macro" w:semiHidden="1" w:unhideWhenUsed="1"/>
+    <w:lsdException w:name="toa heading" w:semiHidden="1" w:unhideWhenUsed="1"/>
+    <w:lsdException w:name="List" w:semiHidden="1" w:unhideWhenUsed="1"/>
+    <w:lsdException w:name="List Bullet" w:semiHidden="1" w:unhideWhenUsed="1"/>
+    <w:lsdException w:name="List Number" w:semiHidden="1" w:unhideWhenUsed="1"/>
+    <w:lsdException w:name="List 2" w:semiHidden="1" w:unhideWhenUsed="1"/>
+    <w:lsdException w:name="List 3" w:semiHidden="1" w:unhideWhenUsed="1"/>
+    <w:lsdException w:name="List 4" w:semiHidden="1" w:unhideWhenUsed="1"/>
+    <w:lsdException w:name="List 5" w:semiHidden="1" w:unhideWhenUsed="1"/>
+    <w:lsdException w:name="List Bullet 2" w:semiHidden="1" w:unhideWhenUsed="1"/>
+    <w:lsdException w:name="List Bullet 3" w:semiHidden="1" w:unhideWhenUsed="1"/>
+    <w:lsdException w:name="List Bullet 4" w:semiHidden="1" w:unhideWhenUsed="1"/>
+    <w:lsdException w:name="List Bullet 5" w:semiHidden="1" w:unhideWhenUsed="1"/>
+    <w:lsdException w:name="List Number 2" w:semiHidden="1" w:unhideWhenUsed="1"/>
+    <w:lsdException w:name="List Number 3" w:semiHidden="1" w:unhideWhenUsed="1"/>
+    <w:lsdException w:name="List Number 4" w:semiHidden="1" w:unhideWhenUsed="1"/>
+    <w:lsdException w:name="List Number 5" w:semiHidden="1" w:unhideWhenUsed="1"/>
+    <w:lsdException w:name="Title" w:uiPriority="10" w:qFormat="1"/>
+    <w:lsdException w:name="Closing" w:semiHidden="1" w:unhideWhenUsed="1"/>
+    <w:lsdException w:name="Signature" w:semiHidden="1" w:unhideWhenUsed="1"/>
+    <w:lsdException w:name="Default Paragraph Font" w:semiHidden="1" w:uiPriority="1" w:unhideWhenUsed="1"/>
+    <w:lsdException w:name="Body Text" w:semiHidden="1" w:unhideWhenUsed="1"/>
+    <w:lsdException w:name="Body Text Indent" w:semiHidden="1" w:unhideWhenUsed="1"/>
+    <w:lsdException w:name="List Continue" w:semiHidden="1" w:unhideWhenUsed="1"/>
+    <w:lsdException w:name="List Continue 2" w:semiHidden="1" w:unhideWhenUsed="1"/>
+    <w:lsdException w:name="List Continue 3" w:semiHidden="1" w:unhideWhenUsed="1"/>
+    <w:lsdException w:name="List Continue 4" w:semiHidden="1" w:unhideWhenUsed="1"/>
+    <w:lsdException w:name="List Continue 5" w:semiHidden="1" w:unhideWhenUsed="1"/>
+    <w:lsdException w:name="Message Header" w:semiHidden="1" w:unhideWhenUsed="1"/>
+    <w:lsdException w:name="Subtitle" w:uiPriority="11" w:qFormat="1"/>
+    <w:lsdException w:name="Salutation" w:semiHidden="1" w:unhideWhenUsed="1"/>
+    <w:lsdException w:name="Date" w:semiHidden="1" w:unhideWhenUsed="1"/>
+    <w:lsdException w:name="Body Text First Indent" w:semiHidden="1" w:unhideWhenUsed="1"/>
+    <w:lsdException w:name="Body Text First Indent 2" w:semiHidden="1" w:unhideWhenUsed="1"/>
+    <w:lsdException w:name="Note Heading" w:semiHidden="1" w:unhideWhenUsed="1"/>
+    <w:lsdException w:name="Body Text 2" w:semiHidden="1" w:unhideWhenUsed="1"/>
+    <w:lsdException w:name="Body Text 3" w:semiHidden="1" w:unhideWhenUsed="1"/>
+    <w:lsdException w:name="Body Text Indent 2" w:semiHidden="1" w:unhideWhenUsed="1"/>
+    <w:lsdException w:name="Body Text Indent 3" w:semiHidden="1" w:unhideWhenUsed="1"/>
+    <w:lsdException w:name="Block Text" w:semiHidden="1" w:unhideWhenUsed="1"/>
+    <w:lsdException w:name="Hyperlink" w:semiHidden="1" w:unhideWhenUsed="1"/>
+    <w:lsdException w:name="FollowedHyperlink" w:semiHidden="1" w:unhideWhenUsed="1"/>
+    <w:lsdException w:name="Strong" w:uiPriority="22" w:qFormat="1"/>
+    <w:lsdException w:name="Emphasis" w:uiPriority="20" w:qFormat="1"/>
+    <w:lsdException w:name="Document Map" w:semiHidden="1" w:unhideWhenUsed="1"/>
+    <w:lsdException w:name="Plain Text" w:semiHidden="1" w:unhideWhenUsed="1"/>
+    <w:lsdException w:name="E-mail Signature" w:semiHidden="1" w:unhideWhenUsed="1"/>
+    <w:lsdException w:name="HTML Top of Form" w:semiHidden="1" w:unhideWhenUsed="1"/>
+    <w:lsdException w:name="HTML Bottom of Form" w:semiHidden="1" w:unhideWhenUsed="1"/>
+    <w:lsdException w:name="Normal (Web)" w:semiHidden="1" w:unhideWhenUsed="1"/>
+    <w:lsdException w:name="HTML Acronym" w:semiHidden="1" w:unhideWhenUsed="1"/>
+    <w:lsdException w:name="HTML Address" w:semiHidden="1" w:unhideWhenUsed="1"/>
+    <w:lsdException w:name="HTML Cite" w:semiHidden="1" w:unhideWhenUsed="1"/>
+    <w:lsdException w:name="HTML Code" w:semiHidden="1" w:unhideWhenUsed="1"/>
+    <w:lsdException w:name="HTML Definition" w:semiHidden="1" w:unhideWhenUsed="1"/>
+    <w:lsdException w:name="HTML Keyboard" w:semiHidden="1" w:unhideWhenUsed="1"/>
+    <w:lsdException w:name="HTML Preformatted" w:semiHidden="1" w:unhideWhenUsed="1"/>
+    <w:lsdException w:name="HTML Sample" w:semiHidden="1" w:unhideWhenUsed="1"/>
+    <w:lsdException w:name="HTML Typewriter" w:semiHidden="1" w:unhideWhenUsed="1"/>
+    <w:lsdException w:name="HTML Variable" w:semiHidden="1" w:unhideWhenUsed="1"/>
+    <w:lsdException w:name="Normal Table" w:semiHidden="1" w:unhideWhenUsed="1"/>
+    <w:lsdException w:name="annotation subject" w:semiHidden="1" w:unhideWhenUsed="1"/>
+    <w:lsdException w:name="No List" w:semiHidden="1" w:unhideWhenUsed="1"/>
+    <w:lsdException w:name="Outline List 1" w:semiHidden="1" w:unhideWhenUsed="1"/>
+    <w:lsdException w:name="Outline List 2" w:semiHidden="1" w:unhideWhenUsed="1"/>
+    <w:lsdException w:name="Outline List 3" w:semiHidden="1" w:unhideWhenUsed="1"/>
+    <w:lsdException w:name="Table Simple 1" w:semiHidden="1" w:unhideWhenUsed="1"/>
+    <w:lsdException w:name="Table Simple 2" w:semiHidden="1" w:unhideWhenUsed="1"/>
+    <w:lsdException w:name="Table Simple 3" w:semiHidden="1" w:unhideWhenUsed="1"/>
+    <w:lsdException w:name="Table Classic 1" w:semiHidden="1" w:unhideWhenUsed="1"/>
+    <w:lsdException w:name="Table Classic 2" w:semiHidden="1" w:unhideWhenUsed="1"/>
+    <w:lsdException w:name="Table Classic 3" w:semiHidden="1" w:unhideWhenUsed="1"/>
+    <w:lsdException w:name="Table Classic 4" w:semiHidden="1" w:unhideWhenUsed="1"/>
+    <w:lsdException w:name="Table Colorful 1" w:semiHidden="1" w:unhideWhenUsed="1"/>
+    <w:lsdException w:name="Table Colorful 2" w:semiHidden="1" w:unhideWhenUsed="1"/>
+    <w:lsdException w:name="Table Colorful 3" w:semiHidden="1" w:unhideWhenUsed="1"/>
+    <w:lsdException w:name="Table Columns 1" w:semiHidden="1" w:unhideWhenUsed="1"/>
+    <w:lsdException w:name="Table Columns 2" w:semiHidden="1" w:unhideWhenUsed="1"/>
+    <w:lsdException w:name="Table Columns 3" w:semiHidden="1" w:unhideWhenUsed="1"/>
+    <w:lsdException w:name="Table Columns 4" w:semiHidden="1" w:unhideWhenUsed="1"/>
+    <w:lsdException w:name="Table Columns 5" w:semiHidden="1" w:unhideWhenUsed="1"/>
+    <w:lsdException w:name="Table Grid 1" w:semiHidden="1" w:unhideWhenUsed="1"/>
+    <w:lsdException w:name="Table Grid 2" w:semiHidden="1" w:unhideWhenUsed="1"/>
+    <w:lsdException w:name="Table Grid 3" w:semiHidden="1" w:unhideWhenUsed="1"/>
+    <w:lsdException w:name="Table Grid 4" w:semiHidden="1" w:unhideWhenUsed="1"/>
+    <w:lsdException w:name="Table Grid 5" w:semiHidden="1" w:unhideWhenUsed="1"/>
+    <w:lsdException w:name="Table Grid 6" w:semiHidden="1" w:unhideWhenUsed="1"/>
+    <w:lsdException w:name="Table Grid 7" w:semiHidden="1" w:unhideWhenUsed="1"/>
+    <w:lsdException w:name="Table Grid 8" w:semiHidden="1" w:unhideWhenUsed="1"/>
+    <w:lsdException w:name="Table List 1" w:semiHidden="1" w:unhideWhenUsed="1"/>
+    <w:lsdException w:name="Table List 2" w:semiHidden="1" w:unhideWhenUsed="1"/>
+    <w:lsdException w:name="Table List 3" w:semiHidden="1" w:unhideWhenUsed="1"/>
+    <w:lsdException w:name="Table List 4" w:semiHidden="1" w:unhideWhenUsed="1"/>
+    <w:lsdException w:name="Table List 5" w:semiHidden="1" w:unhideWhenUsed="1"/>
+    <w:lsdException w:name="Table List 6" w:semiHidden="1" w:unhideWhenUsed="1"/>
+    <w:lsdException w:name="Table List 7" w:semiHidden="1" w:unhideWhenUsed="1"/>
+    <w:lsdException w:name="Table List 8" w:semiHidden="1" w:unhideWhenUsed="1"/>
+    <w:lsdException w:name="Table 3D effects 1" w:semiHidden="1" w:unhideWhenUsed="1"/>
+    <w:lsdException w:name="Table 3D effects 2" w:semiHidden="1" w:unhideWhenUsed="1"/>
+    <w:lsdException w:name="Table 3D effects 3" w:semiHidden="1" w:unhideWhenUsed="1"/>
+    <w:lsdException w:name="Table Contemporary" w:semiHidden="1" w:unhideWhenUsed="1"/>
+    <w:lsdException w:name="Table Elegant" w:semiHidden="1" w:unhideWhenUsed="1"/>
+    <w:lsdException w:name="Table Professional" w:semiHidden="1" w:unhideWhenUsed="1"/>
+    <w:lsdException w:name="Table Subtle 1" w:semiHidden="1" w:unhideWhenUsed="1"/>
+    <w:lsdException w:name="Table Subtle 2" w:semiHidden="1" w:unhideWhenUsed="1"/>
+    <w:lsdException w:name="Table Web 1" w:semiHidden="1" w:unhideWhenUsed="1"/>
+    <w:lsdException w:name="Table Web 2" w:semiHidden="1" w:unhideWhenUsed="1"/>
+    <w:lsdException w:name="Table Web 3" w:semiHidden="1" w:unhideWhenUsed="1"/>
+    <w:lsdException w:name="Balloon Text" w:semiHidden="1" w:unhideWhenUsed="1"/>
+    <w:lsdException w:name="Table Grid" w:uiPriority="39"/>
+    <w:lsdException w:name="Table Theme" w:semiHidden="1" w:unhideWhenUsed="1"/>
+    <w:lsdException w:name="Placeholder Text" w:semiHidden="1"/>
+    <w:lsdException w:name="No Spacing" w:uiPriority="1" w:qFormat="1"/>
+    <w:lsdException w:name="Light Shading" w:uiPriority="60"/>
+    <w:lsdException w:name="Light List" w:uiPriority="61"/>
+    <w:lsdException w:name="Light Grid" w:uiPriority="62"/>
+    <w:lsdException w:name="Medium Shading 1" w:uiPriority="63"/>
+    <w:lsdException w:name="Medium Shading 2" w:uiPriority="64"/>
+    <w:lsdException w:name="Medium List 1" w:uiPriority="65"/>
+    <w:lsdException w:name="Medium List 2" w:uiPriority="66"/>
+    <w:lsdException w:name="Medium Grid 1" w:uiPriority="67"/>
+    <w:lsdException w:name="Medium Grid 2" w:uiPriority="68"/>
+    <w:lsdException w:name="Medium Grid 3" w:uiPriority="69"/>
+    <w:lsdException w:name="Dark List" w:uiPriority="70"/>
+    <w:lsdException w:name="Colorful Shading" w:uiPriority="71"/>
+    <w:lsdException w:name="Colorful List" w:uiPriority="72"/>
+    <w:lsdException w:name="Colorful Grid" w:uiPriority="73"/>
+    <w:lsdException w:name="Light Shading Accent 1" w:uiPriority="60"/>
+    <w:lsdException w:name="Light List Accent 1" w:uiPriority="61"/>
+    <w:lsdException w:name="Light Grid Accent 1" w:uiPriority="62"/>
+    <w:lsdException w:name="Medium Shading 1 Accent 1" w:uiPriority="63"/>
+    <w:lsdException w:name="Medium Shading 2 Accent 1" w:uiPriority="64"/>
+    <w:lsdException w:name="Medium List 1 Accent 1" w:uiPriority="65"/>
+    <w:lsdException w:name="Revision" w:semiHidden="1"/>
+    <w:lsdException w:name="List Paragraph" w:uiPriority="34" w:qFormat="1"/>
+    <w:lsdException w:name="Quote" w:uiPriority="29" w:qFormat="1"/>
+    <w:lsdException w:name="Intense Quote" w:uiPriority="30" w:qFormat="1"/>
+    <w:lsdException w:name="Medium List 2 Accent 1" w:uiPriority="66"/>
+    <w:lsdException w:name="Medium Grid 1 Accent 1" w:uiPriority="67"/>
+    <w:lsdException w:name="Medium Grid 2 Accent 1" w:uiPriority="68"/>
+    <w:lsdException w:name="Medium Grid 3 Accent 1" w:uiPriority="69"/>
+    <w:lsdException w:name="Dark List Accent 1" w:uiPriority="70"/>
+    <w:lsdException w:name="Colorful Shading Accent 1" w:uiPriority="71"/>
+    <w:lsdException w:name="Colorful List Accent 1" w:uiPriority="72"/>
+    <w:lsdException w:name="Colorful Grid Accent 1" w:uiPriority="73"/>
+    <w:lsdException w:name="Light Shading Accent 2" w:uiPriority="60"/>
+    <w:lsdException w:name="Light List Accent 2" w:uiPriority="61"/>
+    <w:lsdException w:name="Light Grid Accent 2" w:uiPriority="62"/>
+    <w:lsdException w:name="Medium Shading 1 Accent 2" w:uiPriority="63"/>
+    <w:lsdException w:name="Medium Shading 2 Accent 2" w:uiPriority="64"/>
+    <w:lsdException w:name="Medium List 1 Accent 2" w:uiPriority="65"/>
+    <w:lsdException w:name="Medium List 2 Accent 2" w:uiPriority="66"/>
+    <w:lsdException w:name="Medium Grid 1 Accent 2" w:uiPriority="67"/>
+    <w:lsdException w:name="Medium Grid 2 Accent 2" w:uiPriority="68"/>
+    <w:lsdException w:name="Medium Grid 3 Accent 2" w:uiPriority="69"/>
+    <w:lsdException w:name="Dark List Accent 2" w:uiPriority="70"/>
+    <w:lsdException w:name="Colorful Shading Accent 2" w:uiPriority="71"/>
+    <w:lsdException w:name="Colorful List Accent 2" w:uiPriority="72"/>
+    <w:lsdException w:name="Colorful Grid Accent 2" w:uiPriority="73"/>
+    <w:lsdException w:name="Light Shading Accent 3" w:uiPriority="60"/>
+    <w:lsdException w:name="Light List Accent 3" w:uiPriority="61"/>
+    <w:lsdException w:name="Light Grid Accent 3" w:uiPriority="62"/>
+    <w:lsdException w:name="Medium Shading 1 Accent 3" w:uiPriority="63"/>
+    <w:lsdException w:name="Medium Shading 2 Accent 3" w:uiPriority="64"/>
+    <w:lsdException w:name="Medium List 1 Accent 3" w:uiPriority="65"/>
+    <w:lsdException w:name="Medium List 2 Accent 3" w:uiPriority="66"/>
+    <w:lsdException w:name="Medium Grid 1 Accent 3" w:uiPriority="67"/>
+    <w:lsdException w:name="Medium Grid 2 Accent 3" w:uiPriority="68"/>
+    <w:lsdException w:name="Medium Grid 3 Accent 3" w:uiPriority="69"/>
+    <w:lsdException w:name="Dark List Accent 3" w:uiPriority="70"/>
+    <w:lsdException w:name="Colorful Shading Accent 3" w:uiPriority="71"/>
+    <w:lsdException w:name="Colorful List Accent 3" w:uiPriority="72"/>
+    <w:lsdException w:name="Colorful Grid Accent 3" w:uiPriority="73"/>
+    <w:lsdException w:name="Light Shading Accent 4" w:uiPriority="60"/>
+    <w:lsdException w:name="Light List Accent 4" w:uiPriority="61"/>
+    <w:lsdException w:name="Light Grid Accent 4" w:uiPriority="62"/>
+    <w:lsdException w:name="Medium Shading 1 Accent 4" w:uiPriority="63"/>
+    <w:lsdException w:name="Medium Shading 2 Accent 4" w:uiPriority="64"/>
+    <w:lsdException w:name="Medium List 1 Accent 4" w:uiPriority="65"/>
+    <w:lsdException w:name="Medium List 2 Accent 4" w:uiPriority="66"/>
+    <w:lsdException w:name="Medium Grid 1 Accent 4" w:uiPriority="67"/>
+    <w:lsdException w:name="Medium Grid 2 Accent 4" w:uiPriority="68"/>
+    <w:lsdException w:name="Medium Grid 3 Accent 4" w:uiPriority="69"/>
+    <w:lsdException w:name="Dark List Accent 4" w:uiPriority="70"/>
+    <w:lsdException w:name="Colorful Shading Accent 4" w:uiPriority="71"/>
+    <w:lsdException w:name="Colorful List Accent 4" w:uiPriority="72"/>
+    <w:lsdException w:name="Colorful Grid Accent 4" w:uiPriority="73"/>
+    <w:lsdException w:name="Light Shading Accent 5" w:uiPriority="60"/>
+    <w:lsdException w:name="Light List Accent 5" w:uiPriority="61"/>
+    <w:lsdException w:name="Light Grid Accent 5" w:uiPriority="62"/>
+    <w:lsdException w:name="Medium Shading 1 Accent 5" w:uiPriority="63"/>
+    <w:lsdException w:name="Medium Shading 2 Accent 5" w:uiPriority="64"/>
+    <w:lsdException w:name="Medium List 1 Accent 5" w:uiPriority="65"/>
+    <w:lsdException w:name="Medium List 2 Accent 5" w:uiPriority="66"/>
+    <w:lsdException w:name="Medium Grid 1 Accent 5" w:uiPriority="67"/>
+    <w:lsdException w:name="Medium Grid 2 Accent 5" w:uiPriority="68"/>
+    <w:lsdException w:name="Medium Grid 3 Accent 5" w:uiPriority="69"/>
+    <w:lsdException w:name="Dark List Accent 5" w:uiPriority="70"/>
+    <w:lsdException w:name="Colorful Shading Accent 5" w:uiPriority="71"/>
+    <w:lsdException w:name="Colorful List Accent 5" w:uiPriority="72"/>
+    <w:lsdException w:name="Colorful Grid Accent 5" w:uiPriority="73"/>
+    <w:lsdException w:name="Light Shading Accent 6" w:uiPriority="60"/>
+    <w:lsdException w:name="Light List Accent 6" w:uiPriority="61"/>
+    <w:lsdException w:name="Light Grid Accent 6" w:uiPriority="62"/>
+    <w:lsdException w:name="Medium Shading 1 Accent 6" w:uiPriority="63"/>
+    <w:lsdException w:name="Medium Shading 2 Accent 6" w:uiPriority="64"/>
+    <w:lsdException w:name="Medium List 1 Accent 6" w:uiPriority="65"/>
+    <w:lsdException w:name="Medium List 2 Accent 6" w:uiPriority="66"/>
+    <w:lsdException w:name="Medium Grid 1 Accent 6" w:uiPriority="67"/>
+    <w:lsdException w:name="Medium Grid 2 Accent 6" w:uiPriority="68"/>
+    <w:lsdException w:name="Medium Grid 3 Accent 6" w:uiPriority="69"/>
+    <w:lsdException w:name="Dark List Accent 6" w:uiPriority="70"/>
+    <w:lsdException w:name="Colorful Shading Accent 6" w:uiPriority="71"/>
+    <w:lsdException w:name="Colorful List Accent 6" w:uiPriority="72"/>
+    <w:lsdException w:name="Colorful Grid Accent 6" w:uiPriority="73"/>
+    <w:lsdException w:name="Subtle Emphasis" w:uiPriority="19" w:qFormat="1"/>
+    <w:lsdException w:name="Intense Emphasis" w:uiPriority="21" w:qFormat="1"/>
+    <w:lsdException w:name="Subtle Reference" w:uiPriority="31" w:qFormat="1"/>
+    <w:lsdException w:name="Intense Reference" w:uiPriority="32" w:qFormat="1"/>
+    <w:lsdException w:name="Book Title" w:uiPriority="33" w:qFormat="1"/>
+    <w:lsdException w:name="Bibliography" w:semiHidden="1" w:uiPriority="37" w:unhideWhenUsed="1"/>
+    <w:lsdException w:name="TOC Heading" w:semiHidden="1" w:uiPriority="39" w:unhideWhenUsed="1" w:qFormat="1"/>
+    <w:lsdException w:name="Plain Table 1" w:uiPriority="41"/>
+    <w:lsdException w:name="Plain Table 2" w:uiPriority="42"/>
+    <w:lsdException w:name="Plain Table 3" w:uiPriority="43"/>
+    <w:lsdException w:name="Plain Table 4" w:uiPriority="44"/>
+    <w:lsdException w:name="Plain Table 5" w:uiPriority="45"/>
+    <w:lsdException w:name="Grid Table Light" w:uiPriority="40"/>
+    <w:lsdException w:name="Grid Table 1 Light" w:uiPriority="46"/>
+    <w:lsdException w:name="Grid Table 2" w:uiPriority="47"/>
+    <w:lsdException w:name="Grid Table 3" w:uiPriority="48"/>
+    <w:lsdException w:name="Grid Table 4" w:uiPriority="49"/>
+    <w:lsdException w:name="Grid Table 5 Dark" w:uiPriority="50"/>
+    <w:lsdException w:name="Grid Table 6 Colorful" w:uiPriority="51"/>
+    <w:lsdException w:name="Grid Table 7 Colorful" w:uiPriority="52"/>
+    <w:lsdException w:name="Grid Table 1 Light Accent 1" w:uiPriority="46"/>
+    <w:lsdException w:name="Grid Table 2 Accent 1" w:uiPriority="47"/>
+    <w:lsdException w:name="Grid Table 3 Accent 1" w:uiPriority="48"/>
+    <w:lsdException w:name="Grid Table 4 Accent 1" w:uiPriority="49"/>
+    <w:lsdException w:name="Grid Table 5 Dark Accent 1" w:uiPriority="50"/>
+    <w:lsdException w:name="Grid Table 6 Colorful Accent 1" w:uiPriority="51"/>
+    <w:lsdException w:name="Grid Table 7 Colorful Accent 1" w:uiPriority="52"/>
+    <w:lsdException w:name="Grid Table 1 Light Accent 2" w:uiPriority="46"/>
+    <w:lsdException w:name="Grid Table 2 Accent 2" w:uiPriority="47"/>
+    <w:lsdException w:name="Grid Table 3 Accent 2" w:uiPriority="48"/>
+    <w:lsdException w:name="Grid Table 4 Accent 2" w:uiPriority="49"/>
+    <w:lsdException w:name="Grid Table 5 Dark Accent 2" w:uiPriority="50"/>
+    <w:lsdException w:name="Grid Table 6 Colorful Accent 2" w:uiPriority="51"/>
+    <w:lsdException w:name="Grid Table 7 Colorful Accent 2" w:uiPriority="52"/>
+    <w:lsdException w:name="Grid Table 1 Light Accent 3" w:uiPriority="46"/>
+    <w:lsdException w:name="Grid Table 2 Accent 3" w:uiPriority="47"/>
+    <w:lsdException w:name="Grid Table 3 Accent 3" w:uiPriority="48"/>
+    <w:lsdException w:name="Grid Table 4 Accent 3" w:uiPriority="49"/>
+    <w:lsdException w:name="Grid Table 5 Dark Accent 3" w:uiPriority="50"/>
+    <w:lsdException w:name="Grid Table 6 Colorful Accent 3" w:uiPriority="51"/>
+    <w:lsdException w:name="Grid Table 7 Colorful Accent 3" w:uiPriority="52"/>
+    <w:lsdException w:name="Grid Table 1 Light Accent 4" w:uiPriority="46"/>
+    <w:lsdException w:name="Grid Table 2 Accent 4" w:uiPriority="47"/>
+    <w:lsdException w:name="Grid Table 3 Accent 4" w:uiPriority="48"/>
+    <w:lsdException w:name="Grid Table 4 Accent 4" w:uiPriority="49"/>
+    <w:lsdException w:name="Grid Table 5 Dark Accent 4" w:uiPriority="50"/>
+    <w:lsdException w:name="Grid Table 6 Colorful Accent 4" w:uiPriority="51"/>
+    <w:lsdException w:name="Grid Table 7 Colorful Accent 4" w:uiPriority="52"/>
+    <w:lsdException w:name="Grid Table 1 Light Accent 5" w:uiPriority="46"/>
+    <w:lsdException w:name="Grid Table 2 Accent 5" w:uiPriority="47"/>
+    <w:lsdException w:name="Grid Table 3 Accent 5" w:uiPriority="48"/>
+    <w:lsdException w:name="Grid Table 4 Accent 5" w:uiPriority="49"/>
+    <w:lsdException w:name="Grid Table 5 Dark Accent 5" w:uiPriority="50"/>
+    <w:lsdException w:name="Grid Table 6 Colorful Accent 5" w:uiPriority="51"/>
+    <w:lsdException w:name="Grid Table 7 Colorful Accent 5" w:uiPriority="52"/>
+    <w:lsdException w:name="Grid Table 1 Light Accent 6" w:uiPriority="46"/>
+    <w:lsdException w:name="Grid Table 2 Accent 6" w:uiPriority="47"/>
+    <w:lsdException w:name="Grid Table 3 Accent 6" w:uiPriority="48"/>
+    <w:lsdException w:name="Grid Table 4 Accent 6" w:uiPriority="49"/>
+    <w:lsdException w:name="Grid Table 5 Dark Accent 6" w:uiPriority="50"/>
+    <w:lsdException w:name="Grid Table 6 Colorful Accent 6" w:uiPriority="51"/>
+    <w:lsdException w:name="Grid Table 7 Colorful Accent 6" w:uiPriority="52"/>
+    <w:lsdException w:name="List Table 1 Light" w:uiPriority="46"/>
+    <w:lsdException w:name="List Table 2" w:uiPriority="47"/>
+    <w:lsdException w:name="List Table 3" w:uiPriority="48"/>
+    <w:lsdException w:name="List Table 4" w:uiPriority="49"/>
+    <w:lsdException w:name="List Table 5 Dark" w:uiPriority="50"/>
+    <w:lsdException w:name="List Table 6 Colorful" w:uiPriority="51"/>
+    <w:lsdException w:name="List Table 7 Colorful" w:uiPriority="52"/>
+    <w:lsdException w:name="List Table 1 Light Accent 1" w:uiPriority="46"/>
+    <w:lsdException w:name="List Table 2 Accent 1" w:uiPriority="47"/>
+    <w:lsdException w:name="List Table 3 Accent 1" w:uiPriority="48"/>
+    <w:lsdException w:name="List Table 4 Accent 1" w:uiPriority="49"/>
+    <w:lsdException w:name="List Table 5 Dark Accent 1" w:uiPriority="50"/>
+    <w:lsdException w:name="List Table 6 Colorful Accent 1" w:uiPriority="51"/>
+    <w:lsdException w:name="List Table 7 Colorful Accent 1" w:uiPriority="52"/>
+    <w:lsdException w:name="List Table 1 Light Accent 2" w:uiPriority="46"/>
+    <w:lsdException w:name="List Table 2 Accent 2" w:uiPriority="47"/>
+    <w:lsdException w:name="List Table 3 Accent 2" w:uiPriority="48"/>
+    <w:lsdException w:name="List Table 4 Accent 2" w:uiPriority="49"/>
+    <w:lsdException w:name="List Table 5 Dark Accent 2" w:uiPriority="50"/>
+    <w:lsdException w:name="List Table 6 Colorful Accent 2" w:uiPriority="51"/>
+    <w:lsdException w:name="List Table 7 Colorful Accent 2" w:uiPriority="52"/>
+    <w:lsdException w:name="List Table 1 Light Accent 3" w:uiPriority="46"/>
+    <w:lsdException w:name="List Table 2 Accent 3" w:uiPriority="47"/>
+    <w:lsdException w:name="List Table 3 Accent 3" w:uiPriority="48"/>
+    <w:lsdException w:name="List Table 4 Accent 3" w:uiPriority="49"/>
+    <w:lsdException w:name="List Table 5 Dark Accent 3" w:uiPriority="50"/>
+    <w:lsdException w:name="List Table 6 Colorful Accent 3" w:uiPriority="51"/>
+    <w:lsdException w:name="List Table 7 Colorful Accent 3" w:uiPriority="52"/>
+    <w:lsdException w:name="List Table 1 Light Accent 4" w:uiPriority="46"/>
+    <w:lsdException w:name="List Table 2 Accent 4" w:uiPriority="47"/>
+    <w:lsdException w:name="List Table 3 Accent 4" w:uiPriority="48"/>
+    <w:lsdException w:name="List Table 4 Accent 4" w:uiPriority="49"/>
+    <w:lsdException w:name="List Table 5 Dark Accent 4" w:uiPriority="50"/>
+    <w:lsdException w:name="List Table 6 Colorful Accent 4" w:uiPriority="51"/>
+    <w:lsdException w:name="List Table 7 Colorful Accent 4" w:uiPriority="52"/>
+    <w:lsdException w:name="List Table 1 Light Accent 5" w:uiPriority="46"/>
+    <w:lsdException w:name="List Table 2 Accent 5" w:uiPriority="47"/>
+    <w:lsdException w:name="List Table 3 Accent 5" w:uiPriority="48"/>
+    <w:lsdException w:name="List Table 4 Accent 5" w:uiPriority="49"/>
+    <w:lsdException w:name="List Table 5 Dark Accent 5" w:uiPriority="50"/>
+    <w:lsdException w:name="List Table 6 Colorful Accent 5" w:uiPriority="51"/>
+    <w:lsdException w:name="List Table 7 Colorful Accent 5" w:uiPriority="52"/>
+    <w:lsdException w:name="List Table 1 Light Accent 6" w:uiPriority="46"/>
+    <w:lsdException w:name="List Table 2 Accent 6" w:uiPriority="47"/>
+    <w:lsdException w:name="List Table 3 Accent 6" w:uiPriority="48"/>
+    <w:lsdException w:name="List Table 4 Accent 6" w:uiPriority="49"/>
+    <w:lsdException w:name="List Table 5 Dark Accent 6" w:uiPriority="50"/>
+    <w:lsdException w:name="List Table 6 Colorful Accent 6" w:uiPriority="51"/>
+    <w:lsdException w:name="List Table 7 Colorful Accent 6" w:uiPriority="52"/>
+    <w:lsdException w:name="Mention" w:semiHidden="1" w:unhideWhenUsed="1"/>
+    <w:lsdException w:name="Smart Hyperlink" w:semiHidden="1" w:unhideWhenUsed="1"/>
+    <w:lsdException w:name="Hashtag" w:semiHidden="1" w:unhideWhenUsed="1"/>
+    <w:lsdException w:name="Unresolved Mention" w:semiHidden="1" w:unhideWhenUsed="1"/>
+    <w:lsdException w:name="Smart Link" w:semiHidden="1" w:unhideWhenUsed="1"/>
+  </w:latentStyles>
+  <w:style w:type="paragraph" w:default="1" w:styleId="Normal">
+    <w:name w:val="Normal"/>
+    <w:qFormat/>
   </w:style>
   <w:style w:type="paragraph" w:styleId="Heading1">
     <w:name w:val="heading 1"/>
     <w:basedOn w:val="Normal"/>
     <w:next w:val="Normal"/>
+    <w:uiPriority w:val="9"/>
+    <w:qFormat/>
     <w:pPr>
-      <w:keepNext w:val="1"/>
-      <w:keepLines w:val="1"/>
-      <w:pageBreakBefore w:val="0"/>
-      <w:spacing w:after="120" w:before="400" w:lineRule="auto"/>
+      <w:keepNext/>
+      <w:keepLines/>
+      <w:spacing w:before="400" w:after="120"/>
+      <w:outlineLvl w:val="0"/>
     </w:pPr>
     <w:rPr>
       <w:sz w:val="40"/>
@@ -172,14 +766,17 @@
     <w:name w:val="heading 2"/>
     <w:basedOn w:val="Normal"/>
     <w:next w:val="Normal"/>
+    <w:uiPriority w:val="9"/>
+    <w:semiHidden/>
+    <w:unhideWhenUsed/>
+    <w:qFormat/>
     <w:pPr>
-      <w:keepNext w:val="1"/>
-      <w:keepLines w:val="1"/>
-      <w:pageBreakBefore w:val="0"/>
-      <w:spacing w:after="120" w:before="360" w:lineRule="auto"/>
+      <w:keepNext/>
+      <w:keepLines/>
+      <w:spacing w:before="360" w:after="120"/>
+      <w:outlineLvl w:val="1"/>
     </w:pPr>
     <w:rPr>
-      <w:b w:val="0"/>
       <w:sz w:val="32"/>
       <w:szCs w:val="32"/>
     </w:rPr>
@@ -188,14 +785,17 @@
     <w:name w:val="heading 3"/>
     <w:basedOn w:val="Normal"/>
     <w:next w:val="Normal"/>
+    <w:uiPriority w:val="9"/>
+    <w:semiHidden/>
+    <w:unhideWhenUsed/>
+    <w:qFormat/>
     <w:pPr>
-      <w:keepNext w:val="1"/>
-      <w:keepLines w:val="1"/>
-      <w:pageBreakBefore w:val="0"/>
-      <w:spacing w:after="80" w:before="320" w:lineRule="auto"/>
+      <w:keepNext/>
+      <w:keepLines/>
+      <w:spacing w:before="320" w:after="80"/>
+      <w:outlineLvl w:val="2"/>
     </w:pPr>
     <w:rPr>
-      <w:b w:val="0"/>
       <w:color w:val="434343"/>
       <w:sz w:val="28"/>
       <w:szCs w:val="28"/>
@@ -205,11 +805,15 @@
     <w:name w:val="heading 4"/>
     <w:basedOn w:val="Normal"/>
     <w:next w:val="Normal"/>
+    <w:uiPriority w:val="9"/>
+    <w:semiHidden/>
+    <w:unhideWhenUsed/>
+    <w:qFormat/>
     <w:pPr>
-      <w:keepNext w:val="1"/>
-      <w:keepLines w:val="1"/>
-      <w:pageBreakBefore w:val="0"/>
-      <w:spacing w:after="80" w:before="280" w:lineRule="auto"/>
+      <w:keepNext/>
+      <w:keepLines/>
+      <w:spacing w:before="280" w:after="80"/>
+      <w:outlineLvl w:val="3"/>
     </w:pPr>
     <w:rPr>
       <w:color w:val="666666"/>
@@ -221,44 +825,76 @@
     <w:name w:val="heading 5"/>
     <w:basedOn w:val="Normal"/>
     <w:next w:val="Normal"/>
+    <w:uiPriority w:val="9"/>
+    <w:semiHidden/>
+    <w:unhideWhenUsed/>
+    <w:qFormat/>
     <w:pPr>
-      <w:keepNext w:val="1"/>
-      <w:keepLines w:val="1"/>
-      <w:pageBreakBefore w:val="0"/>
-      <w:spacing w:after="80" w:before="240" w:lineRule="auto"/>
+      <w:keepNext/>
+      <w:keepLines/>
+      <w:spacing w:before="240" w:after="80"/>
+      <w:outlineLvl w:val="4"/>
     </w:pPr>
     <w:rPr>
       <w:color w:val="666666"/>
-      <w:sz w:val="22"/>
-      <w:szCs w:val="22"/>
     </w:rPr>
   </w:style>
   <w:style w:type="paragraph" w:styleId="Heading6">
     <w:name w:val="heading 6"/>
     <w:basedOn w:val="Normal"/>
     <w:next w:val="Normal"/>
+    <w:uiPriority w:val="9"/>
+    <w:semiHidden/>
+    <w:unhideWhenUsed/>
+    <w:qFormat/>
     <w:pPr>
-      <w:keepNext w:val="1"/>
-      <w:keepLines w:val="1"/>
-      <w:pageBreakBefore w:val="0"/>
-      <w:spacing w:after="80" w:before="240" w:lineRule="auto"/>
+      <w:keepNext/>
+      <w:keepLines/>
+      <w:spacing w:before="240" w:after="80"/>
+      <w:outlineLvl w:val="5"/>
     </w:pPr>
     <w:rPr>
-      <w:i w:val="1"/>
+      <w:i/>
       <w:color w:val="666666"/>
-      <w:sz w:val="22"/>
-      <w:szCs w:val="22"/>
     </w:rPr>
+  </w:style>
+  <w:style w:type="character" w:default="1" w:styleId="DefaultParagraphFont">
+    <w:name w:val="Default Paragraph Font"/>
+    <w:uiPriority w:val="1"/>
+    <w:semiHidden/>
+    <w:unhideWhenUsed/>
+  </w:style>
+  <w:style w:type="table" w:default="1" w:styleId="TableNormal">
+    <w:name w:val="Normal Table"/>
+    <w:uiPriority w:val="99"/>
+    <w:semiHidden/>
+    <w:unhideWhenUsed/>
+    <w:tblPr>
+      <w:tblInd w:w="0" w:type="dxa"/>
+      <w:tblCellMar>
+        <w:top w:w="0" w:type="dxa"/>
+        <w:left w:w="108" w:type="dxa"/>
+        <w:bottom w:w="0" w:type="dxa"/>
+        <w:right w:w="108" w:type="dxa"/>
+      </w:tblCellMar>
+    </w:tblPr>
+  </w:style>
+  <w:style w:type="numbering" w:default="1" w:styleId="NoList">
+    <w:name w:val="No List"/>
+    <w:uiPriority w:val="99"/>
+    <w:semiHidden/>
+    <w:unhideWhenUsed/>
   </w:style>
   <w:style w:type="paragraph" w:styleId="Title">
     <w:name w:val="Title"/>
     <w:basedOn w:val="Normal"/>
     <w:next w:val="Normal"/>
+    <w:uiPriority w:val="10"/>
+    <w:qFormat/>
     <w:pPr>
-      <w:keepNext w:val="1"/>
-      <w:keepLines w:val="1"/>
-      <w:pageBreakBefore w:val="0"/>
-      <w:spacing w:after="60" w:before="0" w:lineRule="auto"/>
+      <w:keepNext/>
+      <w:keepLines/>
+      <w:spacing w:after="60"/>
     </w:pPr>
     <w:rPr>
       <w:sz w:val="52"/>
@@ -269,19 +905,29 @@
     <w:name w:val="Subtitle"/>
     <w:basedOn w:val="Normal"/>
     <w:next w:val="Normal"/>
+    <w:uiPriority w:val="11"/>
+    <w:qFormat/>
     <w:pPr>
-      <w:keepNext w:val="1"/>
-      <w:keepLines w:val="1"/>
-      <w:pageBreakBefore w:val="0"/>
-      <w:spacing w:after="320" w:before="0" w:lineRule="auto"/>
+      <w:keepNext/>
+      <w:keepLines/>
+      <w:spacing w:after="320"/>
     </w:pPr>
     <w:rPr>
-      <w:rFonts w:ascii="Arial" w:cs="Arial" w:eastAsia="Arial" w:hAnsi="Arial"/>
-      <w:i w:val="0"/>
       <w:color w:val="666666"/>
       <w:sz w:val="30"/>
       <w:szCs w:val="30"/>
     </w:rPr>
+  </w:style>
+  <w:style w:type="paragraph" w:styleId="ListParagraph">
+    <w:name w:val="List Paragraph"/>
+    <w:basedOn w:val="Normal"/>
+    <w:uiPriority w:val="34"/>
+    <w:qFormat/>
+    <w:rsid w:val="008F7976"/>
+    <w:pPr>
+      <w:ind w:left="720"/>
+      <w:contextualSpacing/>
+    </w:pPr>
   </w:style>
 </w:styles>
 </file>
